--- a/Apps for the old.docx
+++ b/Apps for the old.docx
@@ -325,8 +325,59 @@
         </w:rPr>
         <w:t xml:space="preserve"> share of the population expected to double to one-third by 2050, there is wisdom in this strategy.</w:t>
       </w:r>
+    </w:p>
+    <w:p>
+      <w:pPr>
+        <w:ind w:firstLine="420" w:firstLineChars="0"/>
+        <w:jc w:val="left"/>
+        <w:rPr>
+          <w:rFonts w:hint="eastAsia"/>
+          <w:lang w:val="en-US" w:eastAsia="zh-CN"/>
+        </w:rPr>
+      </w:pPr>
+    </w:p>
+    <w:p>
+      <w:pPr>
+        <w:ind w:firstLine="420" w:firstLineChars="0"/>
+        <w:jc w:val="left"/>
+        <w:rPr>
+          <w:rFonts w:hint="eastAsia" w:eastAsiaTheme="minorEastAsia"/>
+          <w:lang w:val="en-US" w:eastAsia="zh-CN"/>
+        </w:rPr>
+      </w:pPr>
+      <w:r>
+        <w:rPr>
+          <w:rFonts w:hint="eastAsia"/>
+          <w:lang w:val="en-US" w:eastAsia="zh-CN"/>
+        </w:rPr>
+        <w:t>debut debuted 首次亮相，初次表演</w:t>
+      </w:r>
       <w:bookmarkStart w:id="0" w:name="_GoBack"/>
       <w:bookmarkEnd w:id="0"/>
+    </w:p>
+    <w:p>
+      <w:pPr>
+        <w:ind w:firstLine="420" w:firstLineChars="0"/>
+        <w:jc w:val="left"/>
+        <w:rPr>
+          <w:rFonts w:hint="eastAsia" w:eastAsiaTheme="minorEastAsia"/>
+          <w:lang w:val="en-US" w:eastAsia="zh-CN"/>
+        </w:rPr>
+      </w:pPr>
+      <w:r>
+        <w:rPr>
+          <w:rFonts w:hint="default"/>
+          <w:lang w:val="en-US" w:eastAsia="zh-CN"/>
+        </w:rPr>
+        <w:t xml:space="preserve">well-off better-off best-off </w:t>
+      </w:r>
+      <w:r>
+        <w:rPr>
+          <w:rFonts w:hint="eastAsia"/>
+          <w:lang w:val="en-US" w:eastAsia="zh-CN"/>
+        </w:rPr>
+        <w:t>富裕的，顺利的</w:t>
+      </w:r>
     </w:p>
     <w:sectPr>
       <w:pgSz w:w="11906" w:h="16838"/>
